--- a/Pset_4.docx
+++ b/Pset_4.docx
@@ -11,37 +11,16 @@
         </w:numPr>
       </w:pPr>
       <w:r>
-        <w:t xml:space="preserve">Create an FM-index. Using the same genome data from the previous problem set (i.e. the one you downloaded </w:t>
-      </w:r>
-      <w:proofErr w:type="gramStart"/>
-      <w:r>
-        <w:t xml:space="preserve">from  </w:t>
-      </w:r>
-      <w:proofErr w:type="gramEnd"/>
-      <w:r>
-        <w:fldChar w:fldCharType="begin"/>
-      </w:r>
-      <w:r>
-        <w:instrText xml:space="preserve"> HYPERLINK "</w:instrText>
-      </w:r>
-      <w:r>
-        <w:instrText>https://www.dropbox.com/s/u7ws7yavym56emr</w:instrText>
-      </w:r>
-      <w:r>
-        <w:instrText xml:space="preserve">/my_genome.fa" </w:instrText>
-      </w:r>
-      <w:r>
-        <w:fldChar w:fldCharType="separate"/>
-      </w:r>
-      <w:r>
-        <w:rPr>
-          <w:rStyle w:val="Hyperlink"/>
-        </w:rPr>
-        <w:t>https://www.dropbox.com/s/u7ws7yavym56emr/my_genome.fa</w:t>
-      </w:r>
-      <w:r>
-        <w:fldChar w:fldCharType="end"/>
-      </w:r>
+        <w:t xml:space="preserve">Create an FM-index. Using the same genome data from the previous problem set (i.e. the one you downloaded from  </w:t>
+      </w:r>
+      <w:hyperlink r:id="rId6" w:history="1">
+        <w:r>
+          <w:rPr>
+            <w:rStyle w:val="Hyperlink"/>
+          </w:rPr>
+          <w:t>https://www.dropbox.com/s/u7ws7yavym56emr/my_genome.fa</w:t>
+        </w:r>
+      </w:hyperlink>
       <w:r>
         <w:t xml:space="preserve">), create an FM-index of each chromosome. </w:t>
       </w:r>
@@ -67,15 +46,7 @@
         </w:numPr>
       </w:pPr>
       <w:r>
-        <w:t xml:space="preserve">Generate a </w:t>
-      </w:r>
-      <w:proofErr w:type="spellStart"/>
-      <w:r>
-        <w:t>checkpointed</w:t>
-      </w:r>
-      <w:proofErr w:type="spellEnd"/>
-      <w:r>
-        <w:t xml:space="preserve"> suffix array, where every 100</w:t>
+        <w:t>Generate a checkpointed suffix array, where every 100</w:t>
       </w:r>
       <w:r>
         <w:rPr>
@@ -118,36 +89,7 @@
         </w:numPr>
       </w:pPr>
       <w:r>
-        <w:t xml:space="preserve">Generate a </w:t>
-      </w:r>
-      <w:proofErr w:type="spellStart"/>
-      <w:r>
-        <w:t>checkpointed</w:t>
-      </w:r>
-      <w:proofErr w:type="spellEnd"/>
-      <w:r>
-        <w:t xml:space="preserve"> </w:t>
-      </w:r>
-      <w:proofErr w:type="spellStart"/>
-      <w:r>
-        <w:t>Occ</w:t>
-      </w:r>
-      <w:proofErr w:type="spellEnd"/>
-      <w:r>
-        <w:t>(</w:t>
-      </w:r>
-      <w:proofErr w:type="spellStart"/>
-      <w:r>
-        <w:t>c</w:t>
-      </w:r>
-      <w:proofErr w:type="gramStart"/>
-      <w:r>
-        <w:t>,k</w:t>
-      </w:r>
-      <w:proofErr w:type="spellEnd"/>
-      <w:proofErr w:type="gramEnd"/>
-      <w:r>
-        <w:t>) table, for every 100</w:t>
+        <w:t>Generate a checkpointed Occ(c,k) table, for every 100</w:t>
       </w:r>
       <w:r>
         <w:rPr>
@@ -156,31 +98,7 @@
         <w:t>th</w:t>
       </w:r>
       <w:r>
-        <w:t xml:space="preserve"> entry in the BWT. Output as a text file where each line corresponds to one of the </w:t>
-      </w:r>
-      <w:proofErr w:type="spellStart"/>
-      <w:r>
-        <w:t>checkpointed</w:t>
-      </w:r>
-      <w:proofErr w:type="spellEnd"/>
-      <w:r>
-        <w:t xml:space="preserve"> entries with 5 things per line: the position in the BWT, the number of As, Cs, </w:t>
-      </w:r>
-      <w:proofErr w:type="spellStart"/>
-      <w:r>
-        <w:t>Gs</w:t>
-      </w:r>
-      <w:proofErr w:type="spellEnd"/>
-      <w:r>
-        <w:t xml:space="preserve"> and </w:t>
-      </w:r>
-      <w:proofErr w:type="spellStart"/>
-      <w:r>
-        <w:t>Ts</w:t>
-      </w:r>
-      <w:proofErr w:type="spellEnd"/>
-      <w:r>
-        <w:t xml:space="preserve"> before that position.</w:t>
+        <w:t xml:space="preserve"> entry in the BWT. Output as a text file where each line corresponds to one of the checkpointed entries with 5 things per line: the position in the BWT, the number of As, Cs, Gs and Ts before that position.</w:t>
       </w:r>
     </w:p>
     <w:p>
@@ -204,55 +122,7 @@
         </w:numPr>
       </w:pPr>
       <w:r>
-        <w:t xml:space="preserve">Figure out how to download the yeast genome in </w:t>
-      </w:r>
-      <w:proofErr w:type="spellStart"/>
-      <w:r>
-        <w:t>fasta</w:t>
-      </w:r>
-      <w:proofErr w:type="spellEnd"/>
-      <w:r>
-        <w:t xml:space="preserve"> format from the UCSC genome browser. You will end up with a separate </w:t>
-      </w:r>
-      <w:proofErr w:type="spellStart"/>
-      <w:r>
-        <w:t>gzipped</w:t>
-      </w:r>
-      <w:proofErr w:type="spellEnd"/>
-      <w:r>
-        <w:t xml:space="preserve"> </w:t>
-      </w:r>
-      <w:proofErr w:type="spellStart"/>
-      <w:r>
-        <w:t>fasta</w:t>
-      </w:r>
-      <w:proofErr w:type="spellEnd"/>
-      <w:r>
-        <w:t xml:space="preserve"> file for each chromosome. Figure out how to concatenate all of those </w:t>
-      </w:r>
-      <w:proofErr w:type="spellStart"/>
-      <w:r>
-        <w:t>fasta</w:t>
-      </w:r>
-      <w:proofErr w:type="spellEnd"/>
-      <w:r>
-        <w:t xml:space="preserve"> files into a SINGLE </w:t>
-      </w:r>
-      <w:proofErr w:type="spellStart"/>
-      <w:r>
-        <w:t>fasta</w:t>
-      </w:r>
-      <w:proofErr w:type="spellEnd"/>
-      <w:r>
-        <w:t xml:space="preserve"> file with every chromosome. Hint: you might be interested in the bash utilities </w:t>
-      </w:r>
-      <w:proofErr w:type="spellStart"/>
-      <w:r>
-        <w:t>gzip</w:t>
-      </w:r>
-      <w:proofErr w:type="spellEnd"/>
-      <w:r>
-        <w:t xml:space="preserve"> and cat. </w:t>
+        <w:t xml:space="preserve">Figure out how to download the yeast genome in fasta format from the UCSC genome browser. You will end up with a separate gzipped fasta file for each chromosome. Figure out how to concatenate all of those fasta files into a SINGLE fasta file with every chromosome. Hint: you might be interested in the bash utilities gzip and cat. </w:t>
       </w:r>
     </w:p>
     <w:p>
@@ -264,15 +134,7 @@
         </w:numPr>
       </w:pPr>
       <w:r>
-        <w:t xml:space="preserve">Download and install bowtie2. On </w:t>
-      </w:r>
-      <w:proofErr w:type="spellStart"/>
-      <w:r>
-        <w:t>MacOS</w:t>
-      </w:r>
-      <w:proofErr w:type="spellEnd"/>
-      <w:r>
-        <w:t xml:space="preserve"> you can use brew install bowtie2. On Linux/Windows 10, apt-get install bowtie2 should work.</w:t>
+        <w:t>Download and install bowtie2. On MacOS you can use brew install bowtie2. On Linux/Windows 10, apt-get install bowtie2 should work.</w:t>
       </w:r>
     </w:p>
     <w:p>
@@ -298,7 +160,7 @@
       <w:r>
         <w:t xml:space="preserve">Download the reads found at </w:t>
       </w:r>
-      <w:hyperlink r:id="rId6" w:history="1">
+      <w:hyperlink r:id="rId7" w:history="1">
         <w:r>
           <w:rPr>
             <w:rStyle w:val="Hyperlink"/>
@@ -313,15 +175,7 @@
         <w:t xml:space="preserve"> </w:t>
       </w:r>
       <w:r>
-        <w:t xml:space="preserve">These are </w:t>
-      </w:r>
-      <w:proofErr w:type="spellStart"/>
-      <w:r>
-        <w:t>resequencing</w:t>
-      </w:r>
-      <w:proofErr w:type="spellEnd"/>
-      <w:r>
-        <w:t xml:space="preserve"> reads from a wild yeast strain. </w:t>
+        <w:t xml:space="preserve">These are resequencing reads from a wild yeast strain. </w:t>
       </w:r>
     </w:p>
     <w:p>
@@ -357,15 +211,7 @@
         </w:numPr>
       </w:pPr>
       <w:r>
-        <w:t xml:space="preserve">Download </w:t>
-      </w:r>
-      <w:proofErr w:type="spellStart"/>
-      <w:r>
-        <w:t>samtools</w:t>
-      </w:r>
-      <w:proofErr w:type="spellEnd"/>
-      <w:r>
-        <w:t xml:space="preserve"> (using brew or apt-get) and convert the SAM output to an indexed BAM file.</w:t>
+        <w:t>Download samtools (using brew or apt-get) and convert the SAM output to an indexed BAM file.</w:t>
       </w:r>
     </w:p>
     <w:p>
@@ -380,13 +226,8 @@
         <w:t>Analyze mapping quality and the proportion of reads from each strand</w:t>
       </w:r>
       <w:r>
-        <w:t xml:space="preserve"> using </w:t>
-      </w:r>
-      <w:proofErr w:type="spellStart"/>
-      <w:r>
-        <w:t>pysam</w:t>
-      </w:r>
-      <w:proofErr w:type="spellEnd"/>
+        <w:t xml:space="preserve"> using pysam</w:t>
+      </w:r>
       <w:r>
         <w:t>.</w:t>
       </w:r>
@@ -399,24 +240,11 @@
           <w:numId w:val="4"/>
         </w:numPr>
       </w:pPr>
-      <w:proofErr w:type="gramStart"/>
       <w:r>
         <w:t>p</w:t>
       </w:r>
       <w:r>
-        <w:t>ip</w:t>
-      </w:r>
-      <w:proofErr w:type="gramEnd"/>
-      <w:r>
-        <w:t xml:space="preserve"> install </w:t>
-      </w:r>
-      <w:proofErr w:type="spellStart"/>
-      <w:r>
-        <w:t>pysam</w:t>
-      </w:r>
-      <w:proofErr w:type="spellEnd"/>
-      <w:r>
-        <w:t xml:space="preserve"> so that you have it</w:t>
+        <w:t>ip install pysam so that you have it</w:t>
       </w:r>
     </w:p>
     <w:p>
@@ -434,21 +262,8 @@
         <w:t xml:space="preserve">pen the </w:t>
       </w:r>
       <w:r>
-        <w:t xml:space="preserve">sorted </w:t>
-      </w:r>
-      <w:proofErr w:type="spellStart"/>
-      <w:r>
-        <w:t>bamfile</w:t>
-      </w:r>
-      <w:proofErr w:type="spellEnd"/>
-      <w:r>
-        <w:t xml:space="preserve"> you just generated using </w:t>
-      </w:r>
-      <w:proofErr w:type="spellStart"/>
-      <w:r>
-        <w:t>pysam</w:t>
-      </w:r>
-      <w:proofErr w:type="spellEnd"/>
+        <w:t>sorted bamfile you just generated using pysam</w:t>
+      </w:r>
     </w:p>
     <w:p>
       <w:pPr>
@@ -471,15 +286,116 @@
         </w:numPr>
       </w:pPr>
       <w:r>
-        <w:t>For every read</w:t>
-      </w:r>
-      <w:proofErr w:type="gramStart"/>
-      <w:r>
-        <w:t>,  get</w:t>
-      </w:r>
-      <w:proofErr w:type="gramEnd"/>
-      <w:r>
-        <w:t xml:space="preserve"> the strand that it’s on. Compute the proportion of reads form the forward and reverse strands.</w:t>
+        <w:t>For every read,  get the strand that it’s on. Compute the proportion of reads form the forward and reverse strands.</w:t>
+      </w:r>
+    </w:p>
+    <w:p>
+      <w:pPr>
+        <w:pStyle w:val="ListParagraph"/>
+        <w:numPr>
+          <w:ilvl w:val="0"/>
+          <w:numId w:val="1"/>
+        </w:numPr>
+      </w:pPr>
+      <w:r>
+        <w:t>Write your own SNP caller that uses genotype likelihoods! The data you mapped in problem 2 is from a haploid yeast strain, so let’s write a haploid genotype caller.</w:t>
+      </w:r>
+    </w:p>
+    <w:p>
+      <w:pPr>
+        <w:pStyle w:val="ListParagraph"/>
+        <w:numPr>
+          <w:ilvl w:val="0"/>
+          <w:numId w:val="5"/>
+        </w:numPr>
+      </w:pPr>
+      <w:r>
+        <w:lastRenderedPageBreak/>
+        <w:t>Read in the yeast reference genome to Python (we’ve done this a few times already, so you should be good at this by now!)</w:t>
+      </w:r>
+    </w:p>
+    <w:p>
+      <w:pPr>
+        <w:pStyle w:val="ListParagraph"/>
+        <w:numPr>
+          <w:ilvl w:val="0"/>
+          <w:numId w:val="5"/>
+        </w:numPr>
+      </w:pPr>
+      <w:r>
+        <w:t xml:space="preserve">Iterate through the bam file you generated yesterday using pysam.pileup </w:t>
+      </w:r>
+    </w:p>
+    <w:p>
+      <w:pPr>
+        <w:pStyle w:val="ListParagraph"/>
+        <w:numPr>
+          <w:ilvl w:val="0"/>
+          <w:numId w:val="5"/>
+        </w:numPr>
+      </w:pPr>
+      <w:r>
+        <w:t>For every site, get what the reads are at that site (this is almost exactly demonstrated on the readthedocs for pysam)</w:t>
+      </w:r>
+    </w:p>
+    <w:p>
+      <w:pPr>
+        <w:pStyle w:val="ListParagraph"/>
+        <w:numPr>
+          <w:ilvl w:val="0"/>
+          <w:numId w:val="5"/>
+        </w:numPr>
+      </w:pPr>
+      <w:r>
+        <w:t>If there are any non-reference reads, compute the genotype likelihood at that position</w:t>
+      </w:r>
+    </w:p>
+    <w:p>
+      <w:pPr>
+        <w:pStyle w:val="ListParagraph"/>
+        <w:numPr>
+          <w:ilvl w:val="0"/>
+          <w:numId w:val="5"/>
+        </w:numPr>
+      </w:pPr>
+      <w:r>
+        <w:t>Output sites where you are confident that there is a non-reference allele. Output a 6 column file: chromosome, position, reference allele, alternative allele, genotype likelihood given reference, genotype likelihood given alternative</w:t>
+      </w:r>
+    </w:p>
+    <w:p>
+      <w:pPr>
+        <w:pStyle w:val="ListParagraph"/>
+        <w:numPr>
+          <w:ilvl w:val="0"/>
+          <w:numId w:val="1"/>
+        </w:numPr>
+      </w:pPr>
+      <w:r>
+        <w:t>Repeat the SNP calling procedure using samtools and bcftools. You’ll have to apt-get install/brew install bcftools.</w:t>
+      </w:r>
+    </w:p>
+    <w:p>
+      <w:pPr>
+        <w:pStyle w:val="ListParagraph"/>
+        <w:numPr>
+          <w:ilvl w:val="0"/>
+          <w:numId w:val="6"/>
+        </w:numPr>
+      </w:pPr>
+      <w:r>
+        <w:t>Make an mpileup file from the bam files from the yeast</w:t>
+      </w:r>
+    </w:p>
+    <w:p>
+      <w:pPr>
+        <w:pStyle w:val="ListParagraph"/>
+        <w:numPr>
+          <w:ilvl w:val="0"/>
+          <w:numId w:val="6"/>
+        </w:numPr>
+      </w:pPr>
+      <w:r>
+        <w:t>Use that to call haploid genotypes (see command in lecture notes)</w:t>
       </w:r>
       <w:bookmarkStart w:id="0" w:name="_GoBack"/>
       <w:bookmarkEnd w:id="0"/>
@@ -586,6 +502,95 @@
     </w:lvl>
   </w:abstractNum>
   <w:abstractNum w:abstractNumId="1">
+    <w:nsid w:val="35BD4845"/>
+    <w:multiLevelType w:val="hybridMultilevel"/>
+    <w:tmpl w:val="CBB8FB12"/>
+    <w:lvl w:ilvl="0" w:tplc="96D04698">
+      <w:start w:val="1"/>
+      <w:numFmt w:val="lowerLetter"/>
+      <w:lvlText w:val="%1)"/>
+      <w:lvlJc w:val="left"/>
+      <w:pPr>
+        <w:ind w:left="1080" w:hanging="360"/>
+      </w:pPr>
+      <w:rPr>
+        <w:rFonts w:hint="default"/>
+      </w:rPr>
+    </w:lvl>
+    <w:lvl w:ilvl="1" w:tplc="04090019" w:tentative="1">
+      <w:start w:val="1"/>
+      <w:numFmt w:val="lowerLetter"/>
+      <w:lvlText w:val="%2."/>
+      <w:lvlJc w:val="left"/>
+      <w:pPr>
+        <w:ind w:left="1800" w:hanging="360"/>
+      </w:pPr>
+    </w:lvl>
+    <w:lvl w:ilvl="2" w:tplc="0409001B" w:tentative="1">
+      <w:start w:val="1"/>
+      <w:numFmt w:val="lowerRoman"/>
+      <w:lvlText w:val="%3."/>
+      <w:lvlJc w:val="right"/>
+      <w:pPr>
+        <w:ind w:left="2520" w:hanging="180"/>
+      </w:pPr>
+    </w:lvl>
+    <w:lvl w:ilvl="3" w:tplc="0409000F" w:tentative="1">
+      <w:start w:val="1"/>
+      <w:numFmt w:val="decimal"/>
+      <w:lvlText w:val="%4."/>
+      <w:lvlJc w:val="left"/>
+      <w:pPr>
+        <w:ind w:left="3240" w:hanging="360"/>
+      </w:pPr>
+    </w:lvl>
+    <w:lvl w:ilvl="4" w:tplc="04090019" w:tentative="1">
+      <w:start w:val="1"/>
+      <w:numFmt w:val="lowerLetter"/>
+      <w:lvlText w:val="%5."/>
+      <w:lvlJc w:val="left"/>
+      <w:pPr>
+        <w:ind w:left="3960" w:hanging="360"/>
+      </w:pPr>
+    </w:lvl>
+    <w:lvl w:ilvl="5" w:tplc="0409001B" w:tentative="1">
+      <w:start w:val="1"/>
+      <w:numFmt w:val="lowerRoman"/>
+      <w:lvlText w:val="%6."/>
+      <w:lvlJc w:val="right"/>
+      <w:pPr>
+        <w:ind w:left="4680" w:hanging="180"/>
+      </w:pPr>
+    </w:lvl>
+    <w:lvl w:ilvl="6" w:tplc="0409000F" w:tentative="1">
+      <w:start w:val="1"/>
+      <w:numFmt w:val="decimal"/>
+      <w:lvlText w:val="%7."/>
+      <w:lvlJc w:val="left"/>
+      <w:pPr>
+        <w:ind w:left="5400" w:hanging="360"/>
+      </w:pPr>
+    </w:lvl>
+    <w:lvl w:ilvl="7" w:tplc="04090019" w:tentative="1">
+      <w:start w:val="1"/>
+      <w:numFmt w:val="lowerLetter"/>
+      <w:lvlText w:val="%8."/>
+      <w:lvlJc w:val="left"/>
+      <w:pPr>
+        <w:ind w:left="6120" w:hanging="360"/>
+      </w:pPr>
+    </w:lvl>
+    <w:lvl w:ilvl="8" w:tplc="0409001B" w:tentative="1">
+      <w:start w:val="1"/>
+      <w:numFmt w:val="lowerRoman"/>
+      <w:lvlText w:val="%9."/>
+      <w:lvlJc w:val="right"/>
+      <w:pPr>
+        <w:ind w:left="6840" w:hanging="180"/>
+      </w:pPr>
+    </w:lvl>
+  </w:abstractNum>
+  <w:abstractNum w:abstractNumId="2">
     <w:nsid w:val="3D244835"/>
     <w:multiLevelType w:val="hybridMultilevel"/>
     <w:tmpl w:val="0B5877B6"/>
@@ -674,7 +679,7 @@
       </w:pPr>
     </w:lvl>
   </w:abstractNum>
-  <w:abstractNum w:abstractNumId="2">
+  <w:abstractNum w:abstractNumId="3">
     <w:nsid w:val="58BB4DCA"/>
     <w:multiLevelType w:val="hybridMultilevel"/>
     <w:tmpl w:val="AF085848"/>
@@ -763,11 +768,100 @@
       </w:pPr>
     </w:lvl>
   </w:abstractNum>
-  <w:abstractNum w:abstractNumId="3">
+  <w:abstractNum w:abstractNumId="4">
     <w:nsid w:val="7411047D"/>
     <w:multiLevelType w:val="hybridMultilevel"/>
     <w:tmpl w:val="15DC09FE"/>
     <w:lvl w:ilvl="0" w:tplc="FD766430">
+      <w:start w:val="1"/>
+      <w:numFmt w:val="lowerLetter"/>
+      <w:lvlText w:val="%1)"/>
+      <w:lvlJc w:val="left"/>
+      <w:pPr>
+        <w:ind w:left="1080" w:hanging="360"/>
+      </w:pPr>
+      <w:rPr>
+        <w:rFonts w:hint="default"/>
+      </w:rPr>
+    </w:lvl>
+    <w:lvl w:ilvl="1" w:tplc="04090019" w:tentative="1">
+      <w:start w:val="1"/>
+      <w:numFmt w:val="lowerLetter"/>
+      <w:lvlText w:val="%2."/>
+      <w:lvlJc w:val="left"/>
+      <w:pPr>
+        <w:ind w:left="1800" w:hanging="360"/>
+      </w:pPr>
+    </w:lvl>
+    <w:lvl w:ilvl="2" w:tplc="0409001B" w:tentative="1">
+      <w:start w:val="1"/>
+      <w:numFmt w:val="lowerRoman"/>
+      <w:lvlText w:val="%3."/>
+      <w:lvlJc w:val="right"/>
+      <w:pPr>
+        <w:ind w:left="2520" w:hanging="180"/>
+      </w:pPr>
+    </w:lvl>
+    <w:lvl w:ilvl="3" w:tplc="0409000F" w:tentative="1">
+      <w:start w:val="1"/>
+      <w:numFmt w:val="decimal"/>
+      <w:lvlText w:val="%4."/>
+      <w:lvlJc w:val="left"/>
+      <w:pPr>
+        <w:ind w:left="3240" w:hanging="360"/>
+      </w:pPr>
+    </w:lvl>
+    <w:lvl w:ilvl="4" w:tplc="04090019" w:tentative="1">
+      <w:start w:val="1"/>
+      <w:numFmt w:val="lowerLetter"/>
+      <w:lvlText w:val="%5."/>
+      <w:lvlJc w:val="left"/>
+      <w:pPr>
+        <w:ind w:left="3960" w:hanging="360"/>
+      </w:pPr>
+    </w:lvl>
+    <w:lvl w:ilvl="5" w:tplc="0409001B" w:tentative="1">
+      <w:start w:val="1"/>
+      <w:numFmt w:val="lowerRoman"/>
+      <w:lvlText w:val="%6."/>
+      <w:lvlJc w:val="right"/>
+      <w:pPr>
+        <w:ind w:left="4680" w:hanging="180"/>
+      </w:pPr>
+    </w:lvl>
+    <w:lvl w:ilvl="6" w:tplc="0409000F" w:tentative="1">
+      <w:start w:val="1"/>
+      <w:numFmt w:val="decimal"/>
+      <w:lvlText w:val="%7."/>
+      <w:lvlJc w:val="left"/>
+      <w:pPr>
+        <w:ind w:left="5400" w:hanging="360"/>
+      </w:pPr>
+    </w:lvl>
+    <w:lvl w:ilvl="7" w:tplc="04090019" w:tentative="1">
+      <w:start w:val="1"/>
+      <w:numFmt w:val="lowerLetter"/>
+      <w:lvlText w:val="%8."/>
+      <w:lvlJc w:val="left"/>
+      <w:pPr>
+        <w:ind w:left="6120" w:hanging="360"/>
+      </w:pPr>
+    </w:lvl>
+    <w:lvl w:ilvl="8" w:tplc="0409001B" w:tentative="1">
+      <w:start w:val="1"/>
+      <w:numFmt w:val="lowerRoman"/>
+      <w:lvlText w:val="%9."/>
+      <w:lvlJc w:val="right"/>
+      <w:pPr>
+        <w:ind w:left="6840" w:hanging="180"/>
+      </w:pPr>
+    </w:lvl>
+  </w:abstractNum>
+  <w:abstractNum w:abstractNumId="5">
+    <w:nsid w:val="7C6F0115"/>
+    <w:multiLevelType w:val="hybridMultilevel"/>
+    <w:tmpl w:val="73FE4A3C"/>
+    <w:lvl w:ilvl="0" w:tplc="35183428">
       <w:start w:val="1"/>
       <w:numFmt w:val="lowerLetter"/>
       <w:lvlText w:val="%1)"/>
@@ -856,13 +950,19 @@
     <w:abstractNumId w:val="0"/>
   </w:num>
   <w:num w:numId="2">
+    <w:abstractNumId w:val="4"/>
+  </w:num>
+  <w:num w:numId="3">
     <w:abstractNumId w:val="3"/>
   </w:num>
-  <w:num w:numId="3">
+  <w:num w:numId="4">
     <w:abstractNumId w:val="2"/>
   </w:num>
-  <w:num w:numId="4">
+  <w:num w:numId="5">
     <w:abstractNumId w:val="1"/>
+  </w:num>
+  <w:num w:numId="6">
+    <w:abstractNumId w:val="5"/>
   </w:num>
 </w:numbering>
 </file>
